--- a/readme.docx
+++ b/readme.docx
@@ -18,61 +18,111 @@
       </w:r>
     </w:p>
     <w:p>
-      <w:r>
+      <w:pPr>
+        <w:rPr>
+          <w:rFonts w:ascii="Arial" w:hAnsi="Arial" w:cs="Arial"/>
+          <w:sz w:val="20"/>
+          <w:szCs w:val="20"/>
+        </w:rPr>
+      </w:pPr>
+      <w:r>
+        <w:rPr>
+          <w:rFonts w:ascii="Arial" w:hAnsi="Arial" w:cs="Arial"/>
+          <w:sz w:val="20"/>
+          <w:szCs w:val="20"/>
+        </w:rPr>
         <w:t xml:space="preserve">This server application is designed to manage and provide data related to YouTube channels. It contains three collections in a MongoDB database to store and manipulate data for aliens (channel details), users, and comments. The application is built using </w:t>
       </w:r>
       <w:r>
         <w:rPr>
-          <w:b/>
-          <w:bCs/>
+          <w:rFonts w:ascii="Arial" w:hAnsi="Arial" w:cs="Arial"/>
+          <w:b/>
+          <w:bCs/>
+          <w:sz w:val="20"/>
+          <w:szCs w:val="20"/>
         </w:rPr>
         <w:t>Node.js</w:t>
       </w:r>
       <w:r>
+        <w:rPr>
+          <w:rFonts w:ascii="Arial" w:hAnsi="Arial" w:cs="Arial"/>
+          <w:sz w:val="20"/>
+          <w:szCs w:val="20"/>
+        </w:rPr>
         <w:t xml:space="preserve">, </w:t>
       </w:r>
       <w:r>
         <w:rPr>
-          <w:b/>
-          <w:bCs/>
+          <w:rFonts w:ascii="Arial" w:hAnsi="Arial" w:cs="Arial"/>
+          <w:b/>
+          <w:bCs/>
+          <w:sz w:val="20"/>
+          <w:szCs w:val="20"/>
         </w:rPr>
         <w:t>Express</w:t>
       </w:r>
       <w:r>
+        <w:rPr>
+          <w:rFonts w:ascii="Arial" w:hAnsi="Arial" w:cs="Arial"/>
+          <w:sz w:val="20"/>
+          <w:szCs w:val="20"/>
+        </w:rPr>
         <w:t xml:space="preserve">, and </w:t>
       </w:r>
       <w:r>
         <w:rPr>
-          <w:b/>
-          <w:bCs/>
+          <w:rFonts w:ascii="Arial" w:hAnsi="Arial" w:cs="Arial"/>
+          <w:b/>
+          <w:bCs/>
+          <w:sz w:val="20"/>
+          <w:szCs w:val="20"/>
         </w:rPr>
         <w:t>MongoDB</w:t>
       </w:r>
       <w:r>
+        <w:rPr>
+          <w:rFonts w:ascii="Arial" w:hAnsi="Arial" w:cs="Arial"/>
+          <w:sz w:val="20"/>
+          <w:szCs w:val="20"/>
+        </w:rPr>
         <w:t xml:space="preserve">, with </w:t>
       </w:r>
       <w:r>
         <w:rPr>
-          <w:b/>
-          <w:bCs/>
+          <w:rFonts w:ascii="Arial" w:hAnsi="Arial" w:cs="Arial"/>
+          <w:b/>
+          <w:bCs/>
+          <w:sz w:val="20"/>
+          <w:szCs w:val="20"/>
         </w:rPr>
         <w:t>Mongoose</w:t>
       </w:r>
       <w:r>
+        <w:rPr>
+          <w:rFonts w:ascii="Arial" w:hAnsi="Arial" w:cs="Arial"/>
+          <w:sz w:val="20"/>
+          <w:szCs w:val="20"/>
+        </w:rPr>
         <w:t xml:space="preserve"> </w:t>
       </w:r>
     </w:p>
     <w:p>
       <w:pPr>
         <w:rPr>
-          <w:b/>
-          <w:bCs/>
-        </w:rPr>
-      </w:pPr>
-      <w:r>
-        <w:rPr>
-          <w:b/>
-          <w:bCs/>
+          <w:rFonts w:ascii="Arial" w:hAnsi="Arial" w:cs="Arial"/>
+          <w:b/>
+          <w:bCs/>
+          <w:sz w:val="20"/>
+          <w:szCs w:val="20"/>
+        </w:rPr>
+      </w:pPr>
+      <w:r>
+        <w:rPr>
+          <w:rFonts w:ascii="Arial" w:hAnsi="Arial" w:cs="Arial"/>
+          <w:b/>
+          <w:bCs/>
+          <w:sz w:val="20"/>
+          <w:szCs w:val="20"/>
         </w:rPr>
         <w:t>Collections</w:t>
       </w:r>
@@ -80,14 +130,20 @@
     <w:p>
       <w:pPr>
         <w:rPr>
-          <w:b/>
-          <w:bCs/>
-        </w:rPr>
-      </w:pPr>
-      <w:r>
-        <w:rPr>
-          <w:b/>
-          <w:bCs/>
+          <w:rFonts w:ascii="Arial" w:hAnsi="Arial" w:cs="Arial"/>
+          <w:b/>
+          <w:bCs/>
+          <w:sz w:val="20"/>
+          <w:szCs w:val="20"/>
+        </w:rPr>
+      </w:pPr>
+      <w:r>
+        <w:rPr>
+          <w:rFonts w:ascii="Arial" w:hAnsi="Arial" w:cs="Arial"/>
+          <w:b/>
+          <w:bCs/>
+          <w:sz w:val="20"/>
+          <w:szCs w:val="20"/>
         </w:rPr>
         <w:t>1. Aliens</w:t>
       </w:r>
@@ -98,8 +154,18 @@
           <w:ilvl w:val="0"/>
           <w:numId w:val="1"/>
         </w:numPr>
-      </w:pPr>
-      <w:r>
+        <w:rPr>
+          <w:rFonts w:ascii="Arial" w:hAnsi="Arial" w:cs="Arial"/>
+          <w:sz w:val="20"/>
+          <w:szCs w:val="20"/>
+        </w:rPr>
+      </w:pPr>
+      <w:r>
+        <w:rPr>
+          <w:rFonts w:ascii="Arial" w:hAnsi="Arial" w:cs="Arial"/>
+          <w:sz w:val="20"/>
+          <w:szCs w:val="20"/>
+        </w:rPr>
         <w:t>Stores details about YouTube channels and their subscription information.</w:t>
       </w:r>
     </w:p>
@@ -109,104 +175,204 @@
           <w:ilvl w:val="0"/>
           <w:numId w:val="1"/>
         </w:numPr>
-      </w:pPr>
-      <w:r>
-        <w:rPr>
-          <w:b/>
-          <w:bCs/>
+        <w:rPr>
+          <w:rFonts w:ascii="Arial" w:hAnsi="Arial" w:cs="Arial"/>
+          <w:sz w:val="20"/>
+          <w:szCs w:val="20"/>
+        </w:rPr>
+      </w:pPr>
+      <w:r>
+        <w:rPr>
+          <w:rFonts w:ascii="Arial" w:hAnsi="Arial" w:cs="Arial"/>
+          <w:b/>
+          <w:bCs/>
+          <w:sz w:val="20"/>
+          <w:szCs w:val="20"/>
         </w:rPr>
         <w:t>Fields:</w:t>
       </w:r>
     </w:p>
     <w:p>
       <w:pPr>
+        <w:pStyle w:val="ListParagraph"/>
         <w:numPr>
-          <w:ilvl w:val="1"/>
-          <w:numId w:val="1"/>
+          <w:ilvl w:val="0"/>
+          <w:numId w:val="7"/>
         </w:numPr>
-      </w:pPr>
-      <w:r>
+        <w:rPr>
+          <w:rFonts w:ascii="Arial" w:hAnsi="Arial" w:cs="Arial"/>
+          <w:sz w:val="20"/>
+          <w:szCs w:val="20"/>
+        </w:rPr>
+      </w:pPr>
+      <w:r>
+        <w:rPr>
+          <w:rFonts w:ascii="Arial" w:hAnsi="Arial" w:cs="Arial"/>
+          <w:sz w:val="20"/>
+          <w:szCs w:val="20"/>
+        </w:rPr>
         <w:t xml:space="preserve">name (String, required): Name of the </w:t>
       </w:r>
       <w:r>
+        <w:rPr>
+          <w:rFonts w:ascii="Arial" w:hAnsi="Arial" w:cs="Arial"/>
+          <w:sz w:val="20"/>
+          <w:szCs w:val="20"/>
+        </w:rPr>
         <w:t>customer</w:t>
       </w:r>
       <w:r>
+        <w:rPr>
+          <w:rFonts w:ascii="Arial" w:hAnsi="Arial" w:cs="Arial"/>
+          <w:sz w:val="20"/>
+          <w:szCs w:val="20"/>
+        </w:rPr>
         <w:t>.</w:t>
       </w:r>
     </w:p>
     <w:p>
       <w:pPr>
+        <w:pStyle w:val="ListParagraph"/>
         <w:numPr>
-          <w:ilvl w:val="1"/>
-          <w:numId w:val="1"/>
+          <w:ilvl w:val="0"/>
+          <w:numId w:val="7"/>
         </w:numPr>
-      </w:pPr>
-      <w:r>
+        <w:rPr>
+          <w:rFonts w:ascii="Arial" w:hAnsi="Arial" w:cs="Arial"/>
+          <w:sz w:val="20"/>
+          <w:szCs w:val="20"/>
+        </w:rPr>
+      </w:pPr>
+      <w:r>
+        <w:rPr>
+          <w:rFonts w:ascii="Arial" w:hAnsi="Arial" w:cs="Arial"/>
+          <w:sz w:val="20"/>
+          <w:szCs w:val="20"/>
+        </w:rPr>
         <w:t xml:space="preserve">tech (String, required): Technology used by the </w:t>
       </w:r>
       <w:r>
+        <w:rPr>
+          <w:rFonts w:ascii="Arial" w:hAnsi="Arial" w:cs="Arial"/>
+          <w:sz w:val="20"/>
+          <w:szCs w:val="20"/>
+        </w:rPr>
         <w:t>customer</w:t>
       </w:r>
       <w:r>
+        <w:rPr>
+          <w:rFonts w:ascii="Arial" w:hAnsi="Arial" w:cs="Arial"/>
+          <w:sz w:val="20"/>
+          <w:szCs w:val="20"/>
+        </w:rPr>
         <w:t>.</w:t>
       </w:r>
     </w:p>
     <w:p>
       <w:pPr>
+        <w:pStyle w:val="ListParagraph"/>
         <w:numPr>
-          <w:ilvl w:val="1"/>
-          <w:numId w:val="1"/>
+          <w:ilvl w:val="0"/>
+          <w:numId w:val="7"/>
         </w:numPr>
-      </w:pPr>
-      <w:r>
+        <w:rPr>
+          <w:rFonts w:ascii="Arial" w:hAnsi="Arial" w:cs="Arial"/>
+          <w:sz w:val="20"/>
+          <w:szCs w:val="20"/>
+        </w:rPr>
+      </w:pPr>
+      <w:r>
+        <w:rPr>
+          <w:rFonts w:ascii="Arial" w:hAnsi="Arial" w:cs="Arial"/>
+          <w:sz w:val="20"/>
+          <w:szCs w:val="20"/>
+        </w:rPr>
         <w:t>sub (Boolean, required): Subscription status.</w:t>
       </w:r>
     </w:p>
     <w:p>
       <w:pPr>
+        <w:pStyle w:val="ListParagraph"/>
         <w:numPr>
-          <w:ilvl w:val="1"/>
-          <w:numId w:val="1"/>
+          <w:ilvl w:val="0"/>
+          <w:numId w:val="7"/>
         </w:numPr>
-      </w:pPr>
-      <w:r>
+        <w:rPr>
+          <w:rFonts w:ascii="Arial" w:hAnsi="Arial" w:cs="Arial"/>
+          <w:sz w:val="20"/>
+          <w:szCs w:val="20"/>
+        </w:rPr>
+      </w:pPr>
+      <w:r>
+        <w:rPr>
+          <w:rFonts w:ascii="Arial" w:hAnsi="Arial" w:cs="Arial"/>
+          <w:sz w:val="20"/>
+          <w:szCs w:val="20"/>
+        </w:rPr>
         <w:t>channel (String, required): Name of the YouTube channel.</w:t>
       </w:r>
     </w:p>
     <w:p>
       <w:pPr>
+        <w:pStyle w:val="ListParagraph"/>
         <w:numPr>
-          <w:ilvl w:val="1"/>
-          <w:numId w:val="1"/>
+          <w:ilvl w:val="0"/>
+          <w:numId w:val="7"/>
         </w:numPr>
-      </w:pPr>
-      <w:r>
+        <w:rPr>
+          <w:rFonts w:ascii="Arial" w:hAnsi="Arial" w:cs="Arial"/>
+          <w:sz w:val="20"/>
+          <w:szCs w:val="20"/>
+        </w:rPr>
+      </w:pPr>
+      <w:r>
+        <w:rPr>
+          <w:rFonts w:ascii="Arial" w:hAnsi="Arial" w:cs="Arial"/>
+          <w:sz w:val="20"/>
+          <w:szCs w:val="20"/>
+        </w:rPr>
         <w:t>subscriber (Number, optional): Number of subscribers (default: 0).</w:t>
       </w:r>
     </w:p>
     <w:p>
       <w:pPr>
+        <w:pStyle w:val="ListParagraph"/>
         <w:numPr>
-          <w:ilvl w:val="1"/>
-          <w:numId w:val="1"/>
+          <w:ilvl w:val="0"/>
+          <w:numId w:val="7"/>
         </w:numPr>
-      </w:pPr>
-      <w:r>
+        <w:rPr>
+          <w:rFonts w:ascii="Arial" w:hAnsi="Arial" w:cs="Arial"/>
+          <w:sz w:val="20"/>
+          <w:szCs w:val="20"/>
+        </w:rPr>
+      </w:pPr>
+      <w:r>
+        <w:rPr>
+          <w:rFonts w:ascii="Arial" w:hAnsi="Arial" w:cs="Arial"/>
+          <w:sz w:val="20"/>
+          <w:szCs w:val="20"/>
+        </w:rPr>
         <w:t>country (String, optional): Country of origin (default: "Unknown").</w:t>
       </w:r>
     </w:p>
     <w:p>
       <w:pPr>
         <w:rPr>
-          <w:b/>
-          <w:bCs/>
-        </w:rPr>
-      </w:pPr>
-      <w:r>
-        <w:rPr>
-          <w:b/>
-          <w:bCs/>
+          <w:rFonts w:ascii="Arial" w:hAnsi="Arial" w:cs="Arial"/>
+          <w:b/>
+          <w:bCs/>
+          <w:sz w:val="20"/>
+          <w:szCs w:val="20"/>
+        </w:rPr>
+      </w:pPr>
+      <w:r>
+        <w:rPr>
+          <w:rFonts w:ascii="Arial" w:hAnsi="Arial" w:cs="Arial"/>
+          <w:b/>
+          <w:bCs/>
+          <w:sz w:val="20"/>
+          <w:szCs w:val="20"/>
         </w:rPr>
         <w:t>2. Users</w:t>
       </w:r>
@@ -217,14 +383,34 @@
           <w:ilvl w:val="0"/>
           <w:numId w:val="2"/>
         </w:numPr>
-      </w:pPr>
-      <w:r>
+        <w:rPr>
+          <w:rFonts w:ascii="Arial" w:hAnsi="Arial" w:cs="Arial"/>
+          <w:sz w:val="20"/>
+          <w:szCs w:val="20"/>
+        </w:rPr>
+      </w:pPr>
+      <w:r>
+        <w:rPr>
+          <w:rFonts w:ascii="Arial" w:hAnsi="Arial" w:cs="Arial"/>
+          <w:sz w:val="20"/>
+          <w:szCs w:val="20"/>
+        </w:rPr>
         <w:t xml:space="preserve">Stores details about users interacting with the </w:t>
       </w:r>
       <w:r>
+        <w:rPr>
+          <w:rFonts w:ascii="Arial" w:hAnsi="Arial" w:cs="Arial"/>
+          <w:sz w:val="20"/>
+          <w:szCs w:val="20"/>
+        </w:rPr>
         <w:t>customers</w:t>
       </w:r>
       <w:r>
+        <w:rPr>
+          <w:rFonts w:ascii="Arial" w:hAnsi="Arial" w:cs="Arial"/>
+          <w:sz w:val="20"/>
+          <w:szCs w:val="20"/>
+        </w:rPr>
         <w:t xml:space="preserve"> or channels.</w:t>
       </w:r>
     </w:p>
@@ -234,72 +420,134 @@
           <w:ilvl w:val="0"/>
           <w:numId w:val="2"/>
         </w:numPr>
-      </w:pPr>
-      <w:r>
-        <w:rPr>
-          <w:b/>
-          <w:bCs/>
+        <w:rPr>
+          <w:rFonts w:ascii="Arial" w:hAnsi="Arial" w:cs="Arial"/>
+          <w:sz w:val="20"/>
+          <w:szCs w:val="20"/>
+        </w:rPr>
+      </w:pPr>
+      <w:r>
+        <w:rPr>
+          <w:rFonts w:ascii="Arial" w:hAnsi="Arial" w:cs="Arial"/>
+          <w:b/>
+          <w:bCs/>
+          <w:sz w:val="20"/>
+          <w:szCs w:val="20"/>
         </w:rPr>
         <w:t>Fields:</w:t>
       </w:r>
     </w:p>
     <w:p>
       <w:pPr>
+        <w:pStyle w:val="ListParagraph"/>
         <w:numPr>
-          <w:ilvl w:val="1"/>
+          <w:ilvl w:val="2"/>
           <w:numId w:val="2"/>
         </w:numPr>
-      </w:pPr>
-      <w:r>
+        <w:rPr>
+          <w:rFonts w:ascii="Arial" w:hAnsi="Arial" w:cs="Arial"/>
+          <w:sz w:val="20"/>
+          <w:szCs w:val="20"/>
+        </w:rPr>
+      </w:pPr>
+      <w:r>
+        <w:rPr>
+          <w:rFonts w:ascii="Arial" w:hAnsi="Arial" w:cs="Arial"/>
+          <w:sz w:val="20"/>
+          <w:szCs w:val="20"/>
+        </w:rPr>
         <w:t>email (String, required, unique): User's email address.</w:t>
       </w:r>
     </w:p>
     <w:p>
       <w:pPr>
+        <w:pStyle w:val="ListParagraph"/>
         <w:numPr>
-          <w:ilvl w:val="1"/>
+          <w:ilvl w:val="2"/>
           <w:numId w:val="2"/>
         </w:numPr>
-      </w:pPr>
-      <w:r>
+        <w:rPr>
+          <w:rFonts w:ascii="Arial" w:hAnsi="Arial" w:cs="Arial"/>
+          <w:sz w:val="20"/>
+          <w:szCs w:val="20"/>
+        </w:rPr>
+      </w:pPr>
+      <w:r>
+        <w:rPr>
+          <w:rFonts w:ascii="Arial" w:hAnsi="Arial" w:cs="Arial"/>
+          <w:sz w:val="20"/>
+          <w:szCs w:val="20"/>
+        </w:rPr>
         <w:t>age (Number, required): User's age.</w:t>
       </w:r>
     </w:p>
     <w:p>
       <w:pPr>
+        <w:pStyle w:val="ListParagraph"/>
         <w:numPr>
-          <w:ilvl w:val="1"/>
+          <w:ilvl w:val="2"/>
           <w:numId w:val="2"/>
         </w:numPr>
+        <w:rPr>
+          <w:rFonts w:ascii="Arial" w:hAnsi="Arial" w:cs="Arial"/>
+          <w:sz w:val="20"/>
+          <w:szCs w:val="20"/>
+        </w:rPr>
       </w:pPr>
       <w:proofErr w:type="spellStart"/>
       <w:r>
+        <w:rPr>
+          <w:rFonts w:ascii="Arial" w:hAnsi="Arial" w:cs="Arial"/>
+          <w:sz w:val="20"/>
+          <w:szCs w:val="20"/>
+        </w:rPr>
         <w:t>alienId</w:t>
       </w:r>
       <w:proofErr w:type="spellEnd"/>
       <w:r>
+        <w:rPr>
+          <w:rFonts w:ascii="Arial" w:hAnsi="Arial" w:cs="Arial"/>
+          <w:sz w:val="20"/>
+          <w:szCs w:val="20"/>
+        </w:rPr>
         <w:t xml:space="preserve"> (</w:t>
       </w:r>
       <w:proofErr w:type="spellStart"/>
       <w:r>
+        <w:rPr>
+          <w:rFonts w:ascii="Arial" w:hAnsi="Arial" w:cs="Arial"/>
+          <w:sz w:val="20"/>
+          <w:szCs w:val="20"/>
+        </w:rPr>
         <w:t>ObjectId</w:t>
       </w:r>
       <w:proofErr w:type="spellEnd"/>
       <w:r>
+        <w:rPr>
+          <w:rFonts w:ascii="Arial" w:hAnsi="Arial" w:cs="Arial"/>
+          <w:sz w:val="20"/>
+          <w:szCs w:val="20"/>
+        </w:rPr>
         <w:t>, required): Reference to an Alien document.</w:t>
       </w:r>
     </w:p>
     <w:p>
       <w:pPr>
         <w:rPr>
-          <w:b/>
-          <w:bCs/>
-        </w:rPr>
-      </w:pPr>
-      <w:r>
-        <w:rPr>
-          <w:b/>
-          <w:bCs/>
+          <w:rFonts w:ascii="Arial" w:hAnsi="Arial" w:cs="Arial"/>
+          <w:b/>
+          <w:bCs/>
+          <w:sz w:val="20"/>
+          <w:szCs w:val="20"/>
+        </w:rPr>
+      </w:pPr>
+      <w:r>
+        <w:rPr>
+          <w:rFonts w:ascii="Arial" w:hAnsi="Arial" w:cs="Arial"/>
+          <w:b/>
+          <w:bCs/>
+          <w:sz w:val="20"/>
+          <w:szCs w:val="20"/>
         </w:rPr>
         <w:t>3. Comments</w:t>
       </w:r>
@@ -310,8 +558,18 @@
           <w:ilvl w:val="0"/>
           <w:numId w:val="3"/>
         </w:numPr>
-      </w:pPr>
-      <w:r>
+        <w:rPr>
+          <w:rFonts w:ascii="Arial" w:hAnsi="Arial" w:cs="Arial"/>
+          <w:sz w:val="20"/>
+          <w:szCs w:val="20"/>
+        </w:rPr>
+      </w:pPr>
+      <w:r>
+        <w:rPr>
+          <w:rFonts w:ascii="Arial" w:hAnsi="Arial" w:cs="Arial"/>
+          <w:sz w:val="20"/>
+          <w:szCs w:val="20"/>
+        </w:rPr>
         <w:t>Stores comments made by users on aliens (channels).</w:t>
       </w:r>
     </w:p>
@@ -321,121 +579,232 @@
           <w:ilvl w:val="0"/>
           <w:numId w:val="3"/>
         </w:numPr>
-      </w:pPr>
-      <w:r>
-        <w:rPr>
-          <w:b/>
-          <w:bCs/>
+        <w:rPr>
+          <w:rFonts w:ascii="Arial" w:hAnsi="Arial" w:cs="Arial"/>
+          <w:sz w:val="20"/>
+          <w:szCs w:val="20"/>
+        </w:rPr>
+      </w:pPr>
+      <w:r>
+        <w:rPr>
+          <w:rFonts w:ascii="Arial" w:hAnsi="Arial" w:cs="Arial"/>
+          <w:b/>
+          <w:bCs/>
+          <w:sz w:val="20"/>
+          <w:szCs w:val="20"/>
         </w:rPr>
         <w:t>Fields:</w:t>
       </w:r>
     </w:p>
     <w:p>
       <w:pPr>
+        <w:pStyle w:val="ListParagraph"/>
         <w:numPr>
-          <w:ilvl w:val="1"/>
+          <w:ilvl w:val="2"/>
           <w:numId w:val="3"/>
         </w:numPr>
-      </w:pPr>
-      <w:r>
+        <w:rPr>
+          <w:rFonts w:ascii="Arial" w:hAnsi="Arial" w:cs="Arial"/>
+          <w:sz w:val="20"/>
+          <w:szCs w:val="20"/>
+        </w:rPr>
+      </w:pPr>
+      <w:r>
+        <w:rPr>
+          <w:rFonts w:ascii="Arial" w:hAnsi="Arial" w:cs="Arial"/>
+          <w:sz w:val="20"/>
+          <w:szCs w:val="20"/>
+        </w:rPr>
         <w:t>text (String, required): Comment text.</w:t>
       </w:r>
     </w:p>
     <w:p>
       <w:pPr>
+        <w:pStyle w:val="ListParagraph"/>
         <w:numPr>
-          <w:ilvl w:val="1"/>
+          <w:ilvl w:val="2"/>
           <w:numId w:val="3"/>
         </w:numPr>
+        <w:rPr>
+          <w:rFonts w:ascii="Arial" w:hAnsi="Arial" w:cs="Arial"/>
+          <w:sz w:val="20"/>
+          <w:szCs w:val="20"/>
+        </w:rPr>
       </w:pPr>
       <w:proofErr w:type="spellStart"/>
       <w:r>
+        <w:rPr>
+          <w:rFonts w:ascii="Arial" w:hAnsi="Arial" w:cs="Arial"/>
+          <w:sz w:val="20"/>
+          <w:szCs w:val="20"/>
+        </w:rPr>
         <w:t>alienId</w:t>
       </w:r>
       <w:proofErr w:type="spellEnd"/>
       <w:r>
+        <w:rPr>
+          <w:rFonts w:ascii="Arial" w:hAnsi="Arial" w:cs="Arial"/>
+          <w:sz w:val="20"/>
+          <w:szCs w:val="20"/>
+        </w:rPr>
         <w:t xml:space="preserve"> (</w:t>
       </w:r>
       <w:proofErr w:type="spellStart"/>
       <w:r>
+        <w:rPr>
+          <w:rFonts w:ascii="Arial" w:hAnsi="Arial" w:cs="Arial"/>
+          <w:sz w:val="20"/>
+          <w:szCs w:val="20"/>
+        </w:rPr>
         <w:t>ObjectId</w:t>
       </w:r>
       <w:proofErr w:type="spellEnd"/>
       <w:r>
+        <w:rPr>
+          <w:rFonts w:ascii="Arial" w:hAnsi="Arial" w:cs="Arial"/>
+          <w:sz w:val="20"/>
+          <w:szCs w:val="20"/>
+        </w:rPr>
         <w:t>, required): Reference to an Alien document.</w:t>
       </w:r>
     </w:p>
     <w:p>
       <w:pPr>
+        <w:pStyle w:val="ListParagraph"/>
         <w:numPr>
-          <w:ilvl w:val="1"/>
+          <w:ilvl w:val="2"/>
           <w:numId w:val="3"/>
         </w:numPr>
+        <w:rPr>
+          <w:rFonts w:ascii="Arial" w:hAnsi="Arial" w:cs="Arial"/>
+          <w:sz w:val="20"/>
+          <w:szCs w:val="20"/>
+        </w:rPr>
       </w:pPr>
       <w:proofErr w:type="spellStart"/>
       <w:r>
+        <w:rPr>
+          <w:rFonts w:ascii="Arial" w:hAnsi="Arial" w:cs="Arial"/>
+          <w:sz w:val="20"/>
+          <w:szCs w:val="20"/>
+        </w:rPr>
         <w:t>userId</w:t>
       </w:r>
       <w:proofErr w:type="spellEnd"/>
       <w:r>
+        <w:rPr>
+          <w:rFonts w:ascii="Arial" w:hAnsi="Arial" w:cs="Arial"/>
+          <w:sz w:val="20"/>
+          <w:szCs w:val="20"/>
+        </w:rPr>
         <w:t xml:space="preserve"> (</w:t>
       </w:r>
       <w:proofErr w:type="spellStart"/>
       <w:r>
+        <w:rPr>
+          <w:rFonts w:ascii="Arial" w:hAnsi="Arial" w:cs="Arial"/>
+          <w:sz w:val="20"/>
+          <w:szCs w:val="20"/>
+        </w:rPr>
         <w:t>ObjectId</w:t>
       </w:r>
       <w:proofErr w:type="spellEnd"/>
       <w:r>
+        <w:rPr>
+          <w:rFonts w:ascii="Arial" w:hAnsi="Arial" w:cs="Arial"/>
+          <w:sz w:val="20"/>
+          <w:szCs w:val="20"/>
+        </w:rPr>
         <w:t>, required): Reference to a User document.</w:t>
       </w:r>
     </w:p>
     <w:p>
       <w:pPr>
+        <w:pStyle w:val="ListParagraph"/>
         <w:numPr>
-          <w:ilvl w:val="1"/>
+          <w:ilvl w:val="2"/>
           <w:numId w:val="3"/>
         </w:numPr>
+        <w:rPr>
+          <w:rFonts w:ascii="Arial" w:hAnsi="Arial" w:cs="Arial"/>
+          <w:sz w:val="20"/>
+          <w:szCs w:val="20"/>
+        </w:rPr>
       </w:pPr>
       <w:proofErr w:type="spellStart"/>
       <w:r>
+        <w:rPr>
+          <w:rFonts w:ascii="Arial" w:hAnsi="Arial" w:cs="Arial"/>
+          <w:sz w:val="20"/>
+          <w:szCs w:val="20"/>
+        </w:rPr>
         <w:t>createdAt</w:t>
       </w:r>
       <w:proofErr w:type="spellEnd"/>
       <w:r>
+        <w:rPr>
+          <w:rFonts w:ascii="Arial" w:hAnsi="Arial" w:cs="Arial"/>
+          <w:sz w:val="20"/>
+          <w:szCs w:val="20"/>
+        </w:rPr>
         <w:t xml:space="preserve"> (Date, optional): Timestamp for the comment (default: current time).</w:t>
       </w:r>
     </w:p>
     <w:p>
       <w:pPr>
         <w:rPr>
-          <w:b/>
-          <w:bCs/>
-        </w:rPr>
-      </w:pPr>
-      <w:r>
-        <w:rPr>
-          <w:b/>
-          <w:bCs/>
+          <w:rFonts w:ascii="Arial" w:hAnsi="Arial" w:cs="Arial"/>
+          <w:b/>
+          <w:bCs/>
+          <w:sz w:val="20"/>
+          <w:szCs w:val="20"/>
+        </w:rPr>
+      </w:pPr>
+      <w:r>
+        <w:rPr>
+          <w:rFonts w:ascii="Arial" w:hAnsi="Arial" w:cs="Arial"/>
+          <w:b/>
+          <w:bCs/>
+          <w:sz w:val="20"/>
+          <w:szCs w:val="20"/>
         </w:rPr>
         <w:t>Routes</w:t>
       </w:r>
     </w:p>
     <w:p>
-      <w:r>
+      <w:pPr>
+        <w:rPr>
+          <w:rFonts w:ascii="Arial" w:hAnsi="Arial" w:cs="Arial"/>
+          <w:sz w:val="20"/>
+          <w:szCs w:val="20"/>
+        </w:rPr>
+      </w:pPr>
+      <w:r>
+        <w:rPr>
+          <w:rFonts w:ascii="Arial" w:hAnsi="Arial" w:cs="Arial"/>
+          <w:sz w:val="20"/>
+          <w:szCs w:val="20"/>
+        </w:rPr>
         <w:t>The application supports the following routes:</w:t>
       </w:r>
     </w:p>
     <w:p>
       <w:pPr>
         <w:rPr>
-          <w:b/>
-          <w:bCs/>
-        </w:rPr>
-      </w:pPr>
-      <w:r>
-        <w:rPr>
-          <w:b/>
-          <w:bCs/>
+          <w:rFonts w:ascii="Arial" w:hAnsi="Arial" w:cs="Arial"/>
+          <w:b/>
+          <w:bCs/>
+          <w:sz w:val="20"/>
+          <w:szCs w:val="20"/>
+        </w:rPr>
+      </w:pPr>
+      <w:r>
+        <w:rPr>
+          <w:rFonts w:ascii="Arial" w:hAnsi="Arial" w:cs="Arial"/>
+          <w:b/>
+          <w:bCs/>
+          <w:sz w:val="20"/>
+          <w:szCs w:val="20"/>
         </w:rPr>
         <w:t>Aliens Routes</w:t>
       </w:r>
@@ -443,14 +812,20 @@
     <w:p>
       <w:pPr>
         <w:rPr>
-          <w:b/>
-          <w:bCs/>
-        </w:rPr>
-      </w:pPr>
-      <w:r>
-        <w:rPr>
-          <w:b/>
-          <w:bCs/>
+          <w:rFonts w:ascii="Arial" w:hAnsi="Arial" w:cs="Arial"/>
+          <w:b/>
+          <w:bCs/>
+          <w:sz w:val="20"/>
+          <w:szCs w:val="20"/>
+        </w:rPr>
+      </w:pPr>
+      <w:r>
+        <w:rPr>
+          <w:rFonts w:ascii="Arial" w:hAnsi="Arial" w:cs="Arial"/>
+          <w:b/>
+          <w:bCs/>
+          <w:sz w:val="20"/>
+          <w:szCs w:val="20"/>
         </w:rPr>
         <w:t>http://Localhost:5000/aliens</w:t>
       </w:r>
@@ -461,18 +836,36 @@
           <w:ilvl w:val="0"/>
           <w:numId w:val="4"/>
         </w:numPr>
-      </w:pPr>
-      <w:r>
-        <w:rPr>
-          <w:b/>
-          <w:bCs/>
+        <w:rPr>
+          <w:rFonts w:ascii="Arial" w:hAnsi="Arial" w:cs="Arial"/>
+          <w:sz w:val="20"/>
+          <w:szCs w:val="20"/>
+        </w:rPr>
+      </w:pPr>
+      <w:r>
+        <w:rPr>
+          <w:rFonts w:ascii="Arial" w:hAnsi="Arial" w:cs="Arial"/>
+          <w:b/>
+          <w:bCs/>
+          <w:sz w:val="20"/>
+          <w:szCs w:val="20"/>
         </w:rPr>
         <w:t>POST</w:t>
       </w:r>
       <w:r>
+        <w:rPr>
+          <w:rFonts w:ascii="Arial" w:hAnsi="Arial" w:cs="Arial"/>
+          <w:sz w:val="20"/>
+          <w:szCs w:val="20"/>
+        </w:rPr>
         <w:t xml:space="preserve"> /aliens</w:t>
       </w:r>
       <w:r>
+        <w:rPr>
+          <w:rFonts w:ascii="Arial" w:hAnsi="Arial" w:cs="Arial"/>
+          <w:sz w:val="20"/>
+          <w:szCs w:val="20"/>
+        </w:rPr>
         <w:br/>
         <w:t>Add a new alien (channel) to the database.</w:t>
       </w:r>
@@ -483,18 +876,36 @@
           <w:ilvl w:val="0"/>
           <w:numId w:val="4"/>
         </w:numPr>
-      </w:pPr>
-      <w:r>
-        <w:rPr>
-          <w:b/>
-          <w:bCs/>
+        <w:rPr>
+          <w:rFonts w:ascii="Arial" w:hAnsi="Arial" w:cs="Arial"/>
+          <w:sz w:val="20"/>
+          <w:szCs w:val="20"/>
+        </w:rPr>
+      </w:pPr>
+      <w:r>
+        <w:rPr>
+          <w:rFonts w:ascii="Arial" w:hAnsi="Arial" w:cs="Arial"/>
+          <w:b/>
+          <w:bCs/>
+          <w:sz w:val="20"/>
+          <w:szCs w:val="20"/>
         </w:rPr>
         <w:t>GET</w:t>
       </w:r>
       <w:r>
+        <w:rPr>
+          <w:rFonts w:ascii="Arial" w:hAnsi="Arial" w:cs="Arial"/>
+          <w:sz w:val="20"/>
+          <w:szCs w:val="20"/>
+        </w:rPr>
         <w:t xml:space="preserve"> /aliens</w:t>
       </w:r>
       <w:r>
+        <w:rPr>
+          <w:rFonts w:ascii="Arial" w:hAnsi="Arial" w:cs="Arial"/>
+          <w:sz w:val="20"/>
+          <w:szCs w:val="20"/>
+        </w:rPr>
         <w:br/>
         <w:t>Fetch all aliens (channels).</w:t>
       </w:r>
@@ -505,18 +916,36 @@
           <w:ilvl w:val="0"/>
           <w:numId w:val="4"/>
         </w:numPr>
-      </w:pPr>
-      <w:r>
-        <w:rPr>
-          <w:b/>
-          <w:bCs/>
+        <w:rPr>
+          <w:rFonts w:ascii="Arial" w:hAnsi="Arial" w:cs="Arial"/>
+          <w:sz w:val="20"/>
+          <w:szCs w:val="20"/>
+        </w:rPr>
+      </w:pPr>
+      <w:r>
+        <w:rPr>
+          <w:rFonts w:ascii="Arial" w:hAnsi="Arial" w:cs="Arial"/>
+          <w:b/>
+          <w:bCs/>
+          <w:sz w:val="20"/>
+          <w:szCs w:val="20"/>
         </w:rPr>
         <w:t>GET</w:t>
       </w:r>
       <w:r>
+        <w:rPr>
+          <w:rFonts w:ascii="Arial" w:hAnsi="Arial" w:cs="Arial"/>
+          <w:sz w:val="20"/>
+          <w:szCs w:val="20"/>
+        </w:rPr>
         <w:t xml:space="preserve"> /aliens/:id</w:t>
       </w:r>
       <w:r>
+        <w:rPr>
+          <w:rFonts w:ascii="Arial" w:hAnsi="Arial" w:cs="Arial"/>
+          <w:sz w:val="20"/>
+          <w:szCs w:val="20"/>
+        </w:rPr>
         <w:br/>
         <w:t>Fetch a specific alien by ID.</w:t>
       </w:r>
@@ -527,25 +956,53 @@
           <w:ilvl w:val="0"/>
           <w:numId w:val="4"/>
         </w:numPr>
-      </w:pPr>
-      <w:r>
-        <w:rPr>
-          <w:b/>
-          <w:bCs/>
+        <w:rPr>
+          <w:rFonts w:ascii="Arial" w:hAnsi="Arial" w:cs="Arial"/>
+          <w:sz w:val="20"/>
+          <w:szCs w:val="20"/>
+        </w:rPr>
+      </w:pPr>
+      <w:r>
+        <w:rPr>
+          <w:rFonts w:ascii="Arial" w:hAnsi="Arial" w:cs="Arial"/>
+          <w:b/>
+          <w:bCs/>
+          <w:sz w:val="20"/>
+          <w:szCs w:val="20"/>
         </w:rPr>
         <w:t>PATCH</w:t>
       </w:r>
       <w:r>
+        <w:rPr>
+          <w:rFonts w:ascii="Arial" w:hAnsi="Arial" w:cs="Arial"/>
+          <w:sz w:val="20"/>
+          <w:szCs w:val="20"/>
+        </w:rPr>
         <w:t xml:space="preserve"> /aliens/:id</w:t>
       </w:r>
       <w:r>
+        <w:rPr>
+          <w:rFonts w:ascii="Arial" w:hAnsi="Arial" w:cs="Arial"/>
+          <w:sz w:val="20"/>
+          <w:szCs w:val="20"/>
+        </w:rPr>
         <w:br/>
         <w:t xml:space="preserve">Update </w:t>
       </w:r>
       <w:r>
+        <w:rPr>
+          <w:rFonts w:ascii="Arial" w:hAnsi="Arial" w:cs="Arial"/>
+          <w:sz w:val="20"/>
+          <w:szCs w:val="20"/>
+        </w:rPr>
         <w:t>name fields</w:t>
       </w:r>
       <w:r>
+        <w:rPr>
+          <w:rFonts w:ascii="Arial" w:hAnsi="Arial" w:cs="Arial"/>
+          <w:sz w:val="20"/>
+          <w:szCs w:val="20"/>
+        </w:rPr>
         <w:t xml:space="preserve"> based on the Id</w:t>
       </w:r>
     </w:p>
@@ -555,54 +1012,117 @@
           <w:ilvl w:val="0"/>
           <w:numId w:val="4"/>
         </w:numPr>
-      </w:pPr>
-      <w:r>
-        <w:rPr>
-          <w:b/>
-          <w:bCs/>
+        <w:rPr>
+          <w:rFonts w:ascii="Arial" w:hAnsi="Arial" w:cs="Arial"/>
+          <w:sz w:val="20"/>
+          <w:szCs w:val="20"/>
+        </w:rPr>
+      </w:pPr>
+      <w:r>
+        <w:rPr>
+          <w:rFonts w:ascii="Arial" w:hAnsi="Arial" w:cs="Arial"/>
+          <w:b/>
+          <w:bCs/>
+          <w:sz w:val="20"/>
+          <w:szCs w:val="20"/>
         </w:rPr>
         <w:t>DELETE</w:t>
       </w:r>
       <w:r>
+        <w:rPr>
+          <w:rFonts w:ascii="Arial" w:hAnsi="Arial" w:cs="Arial"/>
+          <w:sz w:val="20"/>
+          <w:szCs w:val="20"/>
+        </w:rPr>
         <w:t xml:space="preserve"> /aliens/:id</w:t>
       </w:r>
       <w:r>
+        <w:rPr>
+          <w:rFonts w:ascii="Arial" w:hAnsi="Arial" w:cs="Arial"/>
+          <w:sz w:val="20"/>
+          <w:szCs w:val="20"/>
+        </w:rPr>
         <w:br/>
         <w:t>Remove a specific alien from the database.</w:t>
       </w:r>
     </w:p>
     <w:p>
-      <w:r>
+      <w:pPr>
+        <w:rPr>
+          <w:rFonts w:ascii="Arial" w:hAnsi="Arial" w:cs="Arial"/>
+          <w:sz w:val="20"/>
+          <w:szCs w:val="20"/>
+        </w:rPr>
+      </w:pPr>
+      <w:r>
+        <w:rPr>
+          <w:rFonts w:ascii="Arial" w:hAnsi="Arial" w:cs="Arial"/>
+          <w:sz w:val="20"/>
+          <w:szCs w:val="20"/>
+        </w:rPr>
         <w:t xml:space="preserve">And with validations if the input </w:t>
       </w:r>
       <w:r>
+        <w:rPr>
+          <w:rFonts w:ascii="Arial" w:hAnsi="Arial" w:cs="Arial"/>
+          <w:sz w:val="20"/>
+          <w:szCs w:val="20"/>
+        </w:rPr>
         <w:t>does not</w:t>
       </w:r>
       <w:r>
+        <w:rPr>
+          <w:rFonts w:ascii="Arial" w:hAnsi="Arial" w:cs="Arial"/>
+          <w:sz w:val="20"/>
+          <w:szCs w:val="20"/>
+        </w:rPr>
         <w:t xml:space="preserve"> match the </w:t>
       </w:r>
       <w:r>
-        <w:t>specification it will throw the error</w:t>
-      </w:r>
-    </w:p>
-    <w:p>
-      <w:r>
+        <w:rPr>
+          <w:rFonts w:ascii="Arial" w:hAnsi="Arial" w:cs="Arial"/>
+          <w:sz w:val="20"/>
+          <w:szCs w:val="20"/>
+        </w:rPr>
+        <w:t>specification it will throw the e</w:t>
+      </w:r>
+    </w:p>
+    <w:p>
+      <w:pPr>
+        <w:rPr>
+          <w:rFonts w:ascii="Arial" w:hAnsi="Arial" w:cs="Arial"/>
+          <w:sz w:val="20"/>
+          <w:szCs w:val="20"/>
+        </w:rPr>
+      </w:pPr>
+      <w:r>
+        <w:rPr>
+          <w:rFonts w:ascii="Arial" w:hAnsi="Arial" w:cs="Arial"/>
+          <w:sz w:val="20"/>
+          <w:szCs w:val="20"/>
+        </w:rPr>
         <w:pict w14:anchorId="0187F08C">
-          <v:rect id="_x0000_i1071" style="width:0;height:1.5pt" o:hralign="center" o:hrstd="t" o:hr="t" fillcolor="#a0a0a0" stroked="f"/>
+          <v:rect id="_x0000_i1025" style="width:0;height:1.5pt" o:hralign="center" o:hrstd="t" o:hr="t" fillcolor="#a0a0a0" stroked="f"/>
         </w:pict>
       </w:r>
     </w:p>
     <w:p>
       <w:pPr>
         <w:rPr>
-          <w:b/>
-          <w:bCs/>
-        </w:rPr>
-      </w:pPr>
-      <w:r>
-        <w:rPr>
-          <w:b/>
-          <w:bCs/>
+          <w:rFonts w:ascii="Arial" w:hAnsi="Arial" w:cs="Arial"/>
+          <w:b/>
+          <w:bCs/>
+          <w:sz w:val="20"/>
+          <w:szCs w:val="20"/>
+        </w:rPr>
+      </w:pPr>
+      <w:r>
+        <w:rPr>
+          <w:rFonts w:ascii="Arial" w:hAnsi="Arial" w:cs="Arial"/>
+          <w:b/>
+          <w:bCs/>
+          <w:sz w:val="20"/>
+          <w:szCs w:val="20"/>
         </w:rPr>
         <w:t>Users Routes</w:t>
       </w:r>
@@ -610,30 +1130,32 @@
     <w:p>
       <w:pPr>
         <w:rPr>
-          <w:b/>
-          <w:bCs/>
-        </w:rPr>
-      </w:pPr>
-      <w:r>
-        <w:rPr>
-          <w:b/>
-          <w:bCs/>
-        </w:rPr>
-        <w:t>http://Localhost:5000/</w:t>
-      </w:r>
-      <w:r>
-        <w:rPr>
-          <w:b/>
-          <w:bCs/>
-        </w:rPr>
-        <w:t>users</w:t>
-      </w:r>
-    </w:p>
-    <w:p>
-      <w:pPr>
-        <w:rPr>
-          <w:b/>
-          <w:bCs/>
+          <w:rFonts w:ascii="Arial" w:hAnsi="Arial" w:cs="Arial"/>
+          <w:b/>
+          <w:bCs/>
+          <w:sz w:val="20"/>
+          <w:szCs w:val="20"/>
+        </w:rPr>
+      </w:pPr>
+      <w:r>
+        <w:rPr>
+          <w:rFonts w:ascii="Arial" w:hAnsi="Arial" w:cs="Arial"/>
+          <w:b/>
+          <w:bCs/>
+          <w:sz w:val="20"/>
+          <w:szCs w:val="20"/>
+        </w:rPr>
+        <w:t>http://Localhost:5000/users</w:t>
+      </w:r>
+    </w:p>
+    <w:p>
+      <w:pPr>
+        <w:rPr>
+          <w:rFonts w:ascii="Arial" w:hAnsi="Arial" w:cs="Arial"/>
+          <w:b/>
+          <w:bCs/>
+          <w:sz w:val="20"/>
+          <w:szCs w:val="20"/>
         </w:rPr>
       </w:pPr>
     </w:p>
@@ -643,18 +1165,36 @@
           <w:ilvl w:val="0"/>
           <w:numId w:val="5"/>
         </w:numPr>
-      </w:pPr>
-      <w:r>
-        <w:rPr>
-          <w:b/>
-          <w:bCs/>
+        <w:rPr>
+          <w:rFonts w:ascii="Arial" w:hAnsi="Arial" w:cs="Arial"/>
+          <w:sz w:val="20"/>
+          <w:szCs w:val="20"/>
+        </w:rPr>
+      </w:pPr>
+      <w:r>
+        <w:rPr>
+          <w:rFonts w:ascii="Arial" w:hAnsi="Arial" w:cs="Arial"/>
+          <w:b/>
+          <w:bCs/>
+          <w:sz w:val="20"/>
+          <w:szCs w:val="20"/>
         </w:rPr>
         <w:t>POST</w:t>
       </w:r>
       <w:r>
+        <w:rPr>
+          <w:rFonts w:ascii="Arial" w:hAnsi="Arial" w:cs="Arial"/>
+          <w:sz w:val="20"/>
+          <w:szCs w:val="20"/>
+        </w:rPr>
         <w:t xml:space="preserve"> /users</w:t>
       </w:r>
       <w:r>
+        <w:rPr>
+          <w:rFonts w:ascii="Arial" w:hAnsi="Arial" w:cs="Arial"/>
+          <w:sz w:val="20"/>
+          <w:szCs w:val="20"/>
+        </w:rPr>
         <w:br/>
         <w:t>Add a new user to the database.</w:t>
       </w:r>
@@ -665,18 +1205,36 @@
           <w:ilvl w:val="0"/>
           <w:numId w:val="5"/>
         </w:numPr>
-      </w:pPr>
-      <w:r>
-        <w:rPr>
-          <w:b/>
-          <w:bCs/>
+        <w:rPr>
+          <w:rFonts w:ascii="Arial" w:hAnsi="Arial" w:cs="Arial"/>
+          <w:sz w:val="20"/>
+          <w:szCs w:val="20"/>
+        </w:rPr>
+      </w:pPr>
+      <w:r>
+        <w:rPr>
+          <w:rFonts w:ascii="Arial" w:hAnsi="Arial" w:cs="Arial"/>
+          <w:b/>
+          <w:bCs/>
+          <w:sz w:val="20"/>
+          <w:szCs w:val="20"/>
         </w:rPr>
         <w:t>GET</w:t>
       </w:r>
       <w:r>
+        <w:rPr>
+          <w:rFonts w:ascii="Arial" w:hAnsi="Arial" w:cs="Arial"/>
+          <w:sz w:val="20"/>
+          <w:szCs w:val="20"/>
+        </w:rPr>
         <w:t xml:space="preserve"> /users</w:t>
       </w:r>
       <w:r>
+        <w:rPr>
+          <w:rFonts w:ascii="Arial" w:hAnsi="Arial" w:cs="Arial"/>
+          <w:sz w:val="20"/>
+          <w:szCs w:val="20"/>
+        </w:rPr>
         <w:br/>
         <w:t>Fetch all users.</w:t>
       </w:r>
@@ -687,40 +1245,66 @@
           <w:ilvl w:val="0"/>
           <w:numId w:val="5"/>
         </w:numPr>
-      </w:pPr>
-      <w:r>
-        <w:rPr>
-          <w:b/>
-          <w:bCs/>
+        <w:rPr>
+          <w:rFonts w:ascii="Arial" w:hAnsi="Arial" w:cs="Arial"/>
+          <w:sz w:val="20"/>
+          <w:szCs w:val="20"/>
+        </w:rPr>
+      </w:pPr>
+      <w:r>
+        <w:rPr>
+          <w:rFonts w:ascii="Arial" w:hAnsi="Arial" w:cs="Arial"/>
+          <w:b/>
+          <w:bCs/>
+          <w:sz w:val="20"/>
+          <w:szCs w:val="20"/>
         </w:rPr>
         <w:t>GET</w:t>
       </w:r>
       <w:r>
+        <w:rPr>
+          <w:rFonts w:ascii="Arial" w:hAnsi="Arial" w:cs="Arial"/>
+          <w:sz w:val="20"/>
+          <w:szCs w:val="20"/>
+        </w:rPr>
         <w:t xml:space="preserve"> /users/:id</w:t>
       </w:r>
       <w:r>
+        <w:rPr>
+          <w:rFonts w:ascii="Arial" w:hAnsi="Arial" w:cs="Arial"/>
+          <w:sz w:val="20"/>
+          <w:szCs w:val="20"/>
+        </w:rPr>
         <w:br/>
         <w:t>Fetch a specific user by ID.</w:t>
       </w:r>
     </w:p>
     <w:p>
-      <w:r>
-        <w:pict w14:anchorId="5723D664">
-          <v:rect id="_x0000_i1072" style="width:0;height:1.5pt" o:hralign="center" o:hrstd="t" o:hr="t" fillcolor="#a0a0a0" stroked="f"/>
-        </w:pict>
-      </w:r>
-    </w:p>
-    <w:p>
-      <w:pPr>
-        <w:rPr>
-          <w:b/>
-          <w:bCs/>
-        </w:rPr>
-      </w:pPr>
-      <w:r>
-        <w:rPr>
-          <w:b/>
-          <w:bCs/>
+      <w:pPr>
+        <w:rPr>
+          <w:rFonts w:ascii="Arial" w:hAnsi="Arial" w:cs="Arial"/>
+          <w:sz w:val="20"/>
+          <w:szCs w:val="20"/>
+        </w:rPr>
+      </w:pPr>
+    </w:p>
+    <w:p>
+      <w:pPr>
+        <w:rPr>
+          <w:rFonts w:ascii="Arial" w:hAnsi="Arial" w:cs="Arial"/>
+          <w:b/>
+          <w:bCs/>
+          <w:sz w:val="20"/>
+          <w:szCs w:val="20"/>
+        </w:rPr>
+      </w:pPr>
+      <w:r>
+        <w:rPr>
+          <w:rFonts w:ascii="Arial" w:hAnsi="Arial" w:cs="Arial"/>
+          <w:b/>
+          <w:bCs/>
+          <w:sz w:val="20"/>
+          <w:szCs w:val="20"/>
         </w:rPr>
         <w:t>Comments Routes</w:t>
       </w:r>
@@ -728,31 +1312,33 @@
     <w:p>
       <w:pPr>
         <w:rPr>
-          <w:b/>
-          <w:bCs/>
-        </w:rPr>
-      </w:pPr>
-    </w:p>
-    <w:p>
-      <w:pPr>
-        <w:rPr>
-          <w:b/>
-          <w:bCs/>
-        </w:rPr>
-      </w:pPr>
-      <w:r>
-        <w:rPr>
-          <w:b/>
-          <w:bCs/>
-        </w:rPr>
-        <w:t>http://Localhost:5000/</w:t>
-      </w:r>
-      <w:r>
-        <w:rPr>
-          <w:b/>
-          <w:bCs/>
-        </w:rPr>
-        <w:t>comments/:alienid</w:t>
+          <w:rFonts w:ascii="Arial" w:hAnsi="Arial" w:cs="Arial"/>
+          <w:b/>
+          <w:bCs/>
+          <w:sz w:val="20"/>
+          <w:szCs w:val="20"/>
+        </w:rPr>
+      </w:pPr>
+    </w:p>
+    <w:p>
+      <w:pPr>
+        <w:rPr>
+          <w:rFonts w:ascii="Arial" w:hAnsi="Arial" w:cs="Arial"/>
+          <w:b/>
+          <w:bCs/>
+          <w:sz w:val="20"/>
+          <w:szCs w:val="20"/>
+        </w:rPr>
+      </w:pPr>
+      <w:r>
+        <w:rPr>
+          <w:rFonts w:ascii="Arial" w:hAnsi="Arial" w:cs="Arial"/>
+          <w:b/>
+          <w:bCs/>
+          <w:sz w:val="20"/>
+          <w:szCs w:val="20"/>
+        </w:rPr>
+        <w:t>http://Localhost:5000/comments/:alienid</w:t>
       </w:r>
     </w:p>
     <w:p>
@@ -761,18 +1347,36 @@
           <w:ilvl w:val="0"/>
           <w:numId w:val="6"/>
         </w:numPr>
-      </w:pPr>
-      <w:r>
-        <w:rPr>
-          <w:b/>
-          <w:bCs/>
+        <w:rPr>
+          <w:rFonts w:ascii="Arial" w:hAnsi="Arial" w:cs="Arial"/>
+          <w:sz w:val="20"/>
+          <w:szCs w:val="20"/>
+        </w:rPr>
+      </w:pPr>
+      <w:r>
+        <w:rPr>
+          <w:rFonts w:ascii="Arial" w:hAnsi="Arial" w:cs="Arial"/>
+          <w:b/>
+          <w:bCs/>
+          <w:sz w:val="20"/>
+          <w:szCs w:val="20"/>
         </w:rPr>
         <w:t>POST</w:t>
       </w:r>
       <w:r>
+        <w:rPr>
+          <w:rFonts w:ascii="Arial" w:hAnsi="Arial" w:cs="Arial"/>
+          <w:sz w:val="20"/>
+          <w:szCs w:val="20"/>
+        </w:rPr>
         <w:t xml:space="preserve"> /comments</w:t>
       </w:r>
       <w:r>
+        <w:rPr>
+          <w:rFonts w:ascii="Arial" w:hAnsi="Arial" w:cs="Arial"/>
+          <w:sz w:val="20"/>
+          <w:szCs w:val="20"/>
+        </w:rPr>
         <w:br/>
         <w:t>Add a new comment to the database.</w:t>
       </w:r>
@@ -783,18 +1387,36 @@
           <w:ilvl w:val="0"/>
           <w:numId w:val="6"/>
         </w:numPr>
-      </w:pPr>
-      <w:r>
-        <w:rPr>
-          <w:b/>
-          <w:bCs/>
+        <w:rPr>
+          <w:rFonts w:ascii="Arial" w:hAnsi="Arial" w:cs="Arial"/>
+          <w:sz w:val="20"/>
+          <w:szCs w:val="20"/>
+        </w:rPr>
+      </w:pPr>
+      <w:r>
+        <w:rPr>
+          <w:rFonts w:ascii="Arial" w:hAnsi="Arial" w:cs="Arial"/>
+          <w:b/>
+          <w:bCs/>
+          <w:sz w:val="20"/>
+          <w:szCs w:val="20"/>
         </w:rPr>
         <w:t>GET</w:t>
       </w:r>
       <w:r>
+        <w:rPr>
+          <w:rFonts w:ascii="Arial" w:hAnsi="Arial" w:cs="Arial"/>
+          <w:sz w:val="20"/>
+          <w:szCs w:val="20"/>
+        </w:rPr>
         <w:t xml:space="preserve"> /comments</w:t>
       </w:r>
       <w:r>
+        <w:rPr>
+          <w:rFonts w:ascii="Arial" w:hAnsi="Arial" w:cs="Arial"/>
+          <w:sz w:val="20"/>
+          <w:szCs w:val="20"/>
+        </w:rPr>
         <w:br/>
         <w:t>Fetch all comments.</w:t>
       </w:r>
@@ -805,31 +1427,77 @@
           <w:ilvl w:val="0"/>
           <w:numId w:val="6"/>
         </w:numPr>
-      </w:pPr>
-      <w:r>
-        <w:rPr>
-          <w:b/>
-          <w:bCs/>
+        <w:rPr>
+          <w:rFonts w:ascii="Arial" w:hAnsi="Arial" w:cs="Arial"/>
+          <w:sz w:val="20"/>
+          <w:szCs w:val="20"/>
+        </w:rPr>
+      </w:pPr>
+      <w:r>
+        <w:rPr>
+          <w:rFonts w:ascii="Arial" w:hAnsi="Arial" w:cs="Arial"/>
+          <w:b/>
+          <w:bCs/>
+          <w:sz w:val="20"/>
+          <w:szCs w:val="20"/>
         </w:rPr>
         <w:t>GET</w:t>
       </w:r>
       <w:r>
+        <w:rPr>
+          <w:rFonts w:ascii="Arial" w:hAnsi="Arial" w:cs="Arial"/>
+          <w:sz w:val="20"/>
+          <w:szCs w:val="20"/>
+        </w:rPr>
         <w:t xml:space="preserve"> /comments/:id</w:t>
       </w:r>
       <w:r>
+        <w:rPr>
+          <w:rFonts w:ascii="Arial" w:hAnsi="Arial" w:cs="Arial"/>
+          <w:sz w:val="20"/>
+          <w:szCs w:val="20"/>
+        </w:rPr>
         <w:br/>
         <w:t>Fetch a specific comment by ID.</w:t>
       </w:r>
     </w:p>
     <w:p>
-      <w:r>
+      <w:pPr>
+        <w:rPr>
+          <w:rFonts w:ascii="Arial" w:hAnsi="Arial" w:cs="Arial"/>
+          <w:sz w:val="20"/>
+          <w:szCs w:val="20"/>
+        </w:rPr>
+      </w:pPr>
+      <w:r>
+        <w:rPr>
+          <w:rFonts w:ascii="Arial" w:hAnsi="Arial" w:cs="Arial"/>
+          <w:sz w:val="20"/>
+          <w:szCs w:val="20"/>
+        </w:rPr>
         <w:pict w14:anchorId="14E4A8A0">
-          <v:rect id="_x0000_i1073" style="width:0;height:1.5pt" o:hralign="center" o:hrstd="t" o:hr="t" fillcolor="#a0a0a0" stroked="f"/>
+          <v:rect id="_x0000_i1027" style="width:0;height:1.5pt" o:hralign="center" o:hrstd="t" o:hr="t" fillcolor="#a0a0a0" stroked="f"/>
         </w:pict>
       </w:r>
     </w:p>
-    <w:p/>
-    <w:p/>
+    <w:p>
+      <w:pPr>
+        <w:rPr>
+          <w:rFonts w:ascii="Arial" w:hAnsi="Arial" w:cs="Arial"/>
+          <w:sz w:val="20"/>
+          <w:szCs w:val="20"/>
+        </w:rPr>
+      </w:pPr>
+    </w:p>
+    <w:p>
+      <w:pPr>
+        <w:rPr>
+          <w:rFonts w:ascii="Arial" w:hAnsi="Arial" w:cs="Arial"/>
+          <w:sz w:val="20"/>
+          <w:szCs w:val="20"/>
+        </w:rPr>
+      </w:pPr>
+    </w:p>
     <w:sectPr>
       <w:pgSz w:w="12240" w:h="15840"/>
       <w:pgMar w:top="1440" w:right="1440" w:bottom="1440" w:left="1440" w:header="720" w:footer="720" w:gutter="0"/>
@@ -992,6 +1660,119 @@
     </w:lvl>
   </w:abstractNum>
   <w:abstractNum w:abstractNumId="1" w15:restartNumberingAfterBreak="0">
+    <w:nsid w:val="22456E00"/>
+    <w:multiLevelType w:val="hybridMultilevel"/>
+    <w:tmpl w:val="74E61BD4"/>
+    <w:lvl w:ilvl="0" w:tplc="04090001">
+      <w:start w:val="1"/>
+      <w:numFmt w:val="bullet"/>
+      <w:lvlText w:val=""/>
+      <w:lvlJc w:val="left"/>
+      <w:pPr>
+        <w:ind w:left="1800" w:hanging="360"/>
+      </w:pPr>
+      <w:rPr>
+        <w:rFonts w:ascii="Symbol" w:hAnsi="Symbol" w:hint="default"/>
+      </w:rPr>
+    </w:lvl>
+    <w:lvl w:ilvl="1" w:tplc="04090003" w:tentative="1">
+      <w:start w:val="1"/>
+      <w:numFmt w:val="bullet"/>
+      <w:lvlText w:val="o"/>
+      <w:lvlJc w:val="left"/>
+      <w:pPr>
+        <w:ind w:left="2520" w:hanging="360"/>
+      </w:pPr>
+      <w:rPr>
+        <w:rFonts w:ascii="Courier New" w:hAnsi="Courier New" w:cs="Courier New" w:hint="default"/>
+      </w:rPr>
+    </w:lvl>
+    <w:lvl w:ilvl="2" w:tplc="04090005" w:tentative="1">
+      <w:start w:val="1"/>
+      <w:numFmt w:val="bullet"/>
+      <w:lvlText w:val=""/>
+      <w:lvlJc w:val="left"/>
+      <w:pPr>
+        <w:ind w:left="3240" w:hanging="360"/>
+      </w:pPr>
+      <w:rPr>
+        <w:rFonts w:ascii="Wingdings" w:hAnsi="Wingdings" w:hint="default"/>
+      </w:rPr>
+    </w:lvl>
+    <w:lvl w:ilvl="3" w:tplc="04090001" w:tentative="1">
+      <w:start w:val="1"/>
+      <w:numFmt w:val="bullet"/>
+      <w:lvlText w:val=""/>
+      <w:lvlJc w:val="left"/>
+      <w:pPr>
+        <w:ind w:left="3960" w:hanging="360"/>
+      </w:pPr>
+      <w:rPr>
+        <w:rFonts w:ascii="Symbol" w:hAnsi="Symbol" w:hint="default"/>
+      </w:rPr>
+    </w:lvl>
+    <w:lvl w:ilvl="4" w:tplc="04090003" w:tentative="1">
+      <w:start w:val="1"/>
+      <w:numFmt w:val="bullet"/>
+      <w:lvlText w:val="o"/>
+      <w:lvlJc w:val="left"/>
+      <w:pPr>
+        <w:ind w:left="4680" w:hanging="360"/>
+      </w:pPr>
+      <w:rPr>
+        <w:rFonts w:ascii="Courier New" w:hAnsi="Courier New" w:cs="Courier New" w:hint="default"/>
+      </w:rPr>
+    </w:lvl>
+    <w:lvl w:ilvl="5" w:tplc="04090005" w:tentative="1">
+      <w:start w:val="1"/>
+      <w:numFmt w:val="bullet"/>
+      <w:lvlText w:val=""/>
+      <w:lvlJc w:val="left"/>
+      <w:pPr>
+        <w:ind w:left="5400" w:hanging="360"/>
+      </w:pPr>
+      <w:rPr>
+        <w:rFonts w:ascii="Wingdings" w:hAnsi="Wingdings" w:hint="default"/>
+      </w:rPr>
+    </w:lvl>
+    <w:lvl w:ilvl="6" w:tplc="04090001" w:tentative="1">
+      <w:start w:val="1"/>
+      <w:numFmt w:val="bullet"/>
+      <w:lvlText w:val=""/>
+      <w:lvlJc w:val="left"/>
+      <w:pPr>
+        <w:ind w:left="6120" w:hanging="360"/>
+      </w:pPr>
+      <w:rPr>
+        <w:rFonts w:ascii="Symbol" w:hAnsi="Symbol" w:hint="default"/>
+      </w:rPr>
+    </w:lvl>
+    <w:lvl w:ilvl="7" w:tplc="04090003" w:tentative="1">
+      <w:start w:val="1"/>
+      <w:numFmt w:val="bullet"/>
+      <w:lvlText w:val="o"/>
+      <w:lvlJc w:val="left"/>
+      <w:pPr>
+        <w:ind w:left="6840" w:hanging="360"/>
+      </w:pPr>
+      <w:rPr>
+        <w:rFonts w:ascii="Courier New" w:hAnsi="Courier New" w:cs="Courier New" w:hint="default"/>
+      </w:rPr>
+    </w:lvl>
+    <w:lvl w:ilvl="8" w:tplc="04090005" w:tentative="1">
+      <w:start w:val="1"/>
+      <w:numFmt w:val="bullet"/>
+      <w:lvlText w:val=""/>
+      <w:lvlJc w:val="left"/>
+      <w:pPr>
+        <w:ind w:left="7560" w:hanging="360"/>
+      </w:pPr>
+      <w:rPr>
+        <w:rFonts w:ascii="Wingdings" w:hAnsi="Wingdings" w:hint="default"/>
+      </w:rPr>
+    </w:lvl>
+  </w:abstractNum>
+  <w:abstractNum w:abstractNumId="2" w15:restartNumberingAfterBreak="0">
     <w:nsid w:val="302E7F00"/>
     <w:multiLevelType w:val="multilevel"/>
     <w:tmpl w:val="0F34BC8E"/>
@@ -1140,7 +1921,7 @@
       </w:rPr>
     </w:lvl>
   </w:abstractNum>
-  <w:abstractNum w:abstractNumId="2" w15:restartNumberingAfterBreak="0">
+  <w:abstractNum w:abstractNumId="3" w15:restartNumberingAfterBreak="0">
     <w:nsid w:val="34DA3EE6"/>
     <w:multiLevelType w:val="multilevel"/>
     <w:tmpl w:val="92AEA664"/>
@@ -1289,7 +2070,7 @@
       </w:rPr>
     </w:lvl>
   </w:abstractNum>
-  <w:abstractNum w:abstractNumId="3" w15:restartNumberingAfterBreak="0">
+  <w:abstractNum w:abstractNumId="4" w15:restartNumberingAfterBreak="0">
     <w:nsid w:val="631E4200"/>
     <w:multiLevelType w:val="multilevel"/>
     <w:tmpl w:val="66BC910C"/>
@@ -1325,7 +2106,7 @@
         <w:sz w:val="20"/>
       </w:rPr>
     </w:lvl>
-    <w:lvl w:ilvl="2" w:tentative="1">
+    <w:lvl w:ilvl="2">
       <w:start w:val="1"/>
       <w:numFmt w:val="bullet"/>
       <w:lvlText w:val=""/>
@@ -1438,7 +2219,7 @@
       </w:rPr>
     </w:lvl>
   </w:abstractNum>
-  <w:abstractNum w:abstractNumId="4" w15:restartNumberingAfterBreak="0">
+  <w:abstractNum w:abstractNumId="5" w15:restartNumberingAfterBreak="0">
     <w:nsid w:val="71562D4D"/>
     <w:multiLevelType w:val="multilevel"/>
     <w:tmpl w:val="634CDF5A"/>
@@ -1474,7 +2255,7 @@
         <w:sz w:val="20"/>
       </w:rPr>
     </w:lvl>
-    <w:lvl w:ilvl="2" w:tentative="1">
+    <w:lvl w:ilvl="2">
       <w:start w:val="1"/>
       <w:numFmt w:val="bullet"/>
       <w:lvlText w:val=""/>
@@ -1587,7 +2368,7 @@
       </w:rPr>
     </w:lvl>
   </w:abstractNum>
-  <w:abstractNum w:abstractNumId="5" w15:restartNumberingAfterBreak="0">
+  <w:abstractNum w:abstractNumId="6" w15:restartNumberingAfterBreak="0">
     <w:nsid w:val="75661A0D"/>
     <w:multiLevelType w:val="multilevel"/>
     <w:tmpl w:val="28B87ADC"/>
@@ -1740,19 +2521,22 @@
     <w:abstractNumId w:val="0"/>
   </w:num>
   <w:num w:numId="2" w16cid:durableId="561408803">
+    <w:abstractNumId w:val="5"/>
+  </w:num>
+  <w:num w:numId="3" w16cid:durableId="324280843">
     <w:abstractNumId w:val="4"/>
   </w:num>
-  <w:num w:numId="3" w16cid:durableId="324280843">
+  <w:num w:numId="4" w16cid:durableId="567418062">
+    <w:abstractNumId w:val="2"/>
+  </w:num>
+  <w:num w:numId="5" w16cid:durableId="1625194330">
     <w:abstractNumId w:val="3"/>
   </w:num>
-  <w:num w:numId="4" w16cid:durableId="567418062">
+  <w:num w:numId="6" w16cid:durableId="1829788886">
+    <w:abstractNumId w:val="6"/>
+  </w:num>
+  <w:num w:numId="7" w16cid:durableId="556011317">
     <w:abstractNumId w:val="1"/>
-  </w:num>
-  <w:num w:numId="5" w16cid:durableId="1625194330">
-    <w:abstractNumId w:val="2"/>
-  </w:num>
-  <w:num w:numId="6" w16cid:durableId="1829788886">
-    <w:abstractNumId w:val="5"/>
   </w:num>
 </w:numbering>
 </file>
@@ -2360,6 +3144,7 @@
   <w:style w:type="character" w:default="1" w:styleId="DefaultParagraphFont">
     <w:name w:val="Default Paragraph Font"/>
     <w:uiPriority w:val="1"/>
+    <w:semiHidden/>
     <w:unhideWhenUsed/>
   </w:style>
   <w:style w:type="table" w:default="1" w:styleId="TableNormal">
